--- a/Science Reviewer - 3rd Quarter - Prelimenary.docx
+++ b/Science Reviewer - 3rd Quarter - Prelimenary.docx
@@ -45,128 +45,26 @@
         <w:pStyle w:val="NoSpacing"/>
         <w:numPr>
           <w:ilvl w:val="0"/>
-          <w:numId w:val="2"/>
+          <w:numId w:val="5"/>
         </w:numPr>
-        <w:rPr>
-          <w:b/>
-          <w:bCs/>
-        </w:rPr>
-      </w:pPr>
-      <w:r>
-        <w:rPr>
-          <w:b/>
-          <w:bCs/>
-        </w:rPr>
-        <w:t>Motion</w:t>
-      </w:r>
-      <w:r>
-        <w:t xml:space="preserve"> – Change on position of an object in a given period of time with respect to a given</w:t>
-      </w:r>
-    </w:p>
-    <w:p>
-      <w:pPr>
-        <w:pStyle w:val="NoSpacing"/>
-        <w:ind w:left="720"/>
-        <w:rPr>
-          <w:b/>
-          <w:bCs/>
-        </w:rPr>
-      </w:pPr>
-      <w:r>
-        <w:t>reference point</w:t>
-      </w:r>
-    </w:p>
-    <w:p>
-      <w:pPr>
-        <w:pStyle w:val="NoSpacing"/>
-        <w:ind w:left="720"/>
-      </w:pPr>
-      <w:r>
-        <w:rPr>
-          <w:b/>
-          <w:bCs/>
-        </w:rPr>
-        <w:t xml:space="preserve">*Scalar* </w:t>
-      </w:r>
-      <w:r>
-        <w:t>- Measure</w:t>
-      </w:r>
-      <w:r>
-        <w:t>s</w:t>
-      </w:r>
-      <w:r>
-        <w:t xml:space="preserve"> (km</w:t>
-      </w:r>
-      <w:r>
-        <w:t>(s)</w:t>
-      </w:r>
-      <w:r>
-        <w:t>, kg</w:t>
-      </w:r>
-      <w:r>
-        <w:t>(s)</w:t>
-      </w:r>
-      <w:r>
-        <w:t xml:space="preserve">, </w:t>
-      </w:r>
-      <w:proofErr w:type="spellStart"/>
-      <w:r>
-        <w:t>hr</w:t>
-      </w:r>
-      <w:proofErr w:type="spellEnd"/>
-      <w:r>
-        <w:t>(s)</w:t>
-      </w:r>
-      <w:r>
-        <w:t>, day</w:t>
-      </w:r>
-      <w:r>
-        <w:t>(s)</w:t>
-      </w:r>
-      <w:r>
-        <w:t>,</w:t>
-      </w:r>
-      <w:r>
-        <w:t xml:space="preserve"> Celsius,</w:t>
-      </w:r>
-      <w:r>
-        <w:t xml:space="preserve"> </w:t>
-      </w:r>
-      <w:proofErr w:type="spellStart"/>
-      <w:r>
-        <w:t>etc</w:t>
-      </w:r>
-      <w:proofErr w:type="spellEnd"/>
-      <w:r>
-        <w:t>) the</w:t>
-      </w:r>
-      <w:r>
-        <w:t xml:space="preserve"> </w:t>
-      </w:r>
-      <w:r>
-        <w:t>magnitude, size or amount of something without the need to indicate direction.</w:t>
-      </w:r>
-    </w:p>
-    <w:p>
-      <w:pPr>
-        <w:pStyle w:val="NoSpacing"/>
-        <w:ind w:left="720"/>
-      </w:pPr>
-      <w:r>
-        <w:rPr>
-          <w:b/>
-          <w:bCs/>
-        </w:rPr>
-        <w:t>*Vector*</w:t>
-      </w:r>
-      <w:r>
-        <w:t xml:space="preserve"> Gives both magnitude and direction of the measurement. (ex. 120km</w:t>
-      </w:r>
-      <w:r>
-        <w:t xml:space="preserve">, </w:t>
-      </w:r>
-      <w:r>
-        <w:t>North)</w:t>
+      </w:pPr>
+      <w:r>
+        <w:rPr>
+          <w:lang w:val="en-US"/>
+        </w:rPr>
+        <w:t>Examples of motion are drifting, fluttering, flying, and chasing.</w:t>
+      </w:r>
+    </w:p>
+    <w:p>
+      <w:pPr>
+        <w:pStyle w:val="NoSpacing"/>
+        <w:numPr>
+          <w:ilvl w:val="0"/>
+          <w:numId w:val="5"/>
+        </w:numPr>
+      </w:pPr>
+      <w:r>
+        <w:t>Can be continuous or not.</w:t>
       </w:r>
     </w:p>
     <w:p>
@@ -186,10 +84,88 @@
           <w:b/>
           <w:bCs/>
         </w:rPr>
-        <w:t xml:space="preserve">Vectors – </w:t>
-      </w:r>
-      <w:r>
-        <w:t>Involves direction, usually represented as arrows.</w:t>
+        <w:t>Motion</w:t>
+      </w:r>
+      <w:r>
+        <w:t xml:space="preserve"> – Change on position of an object in a given period of time with respect to a given</w:t>
+      </w:r>
+    </w:p>
+    <w:p>
+      <w:pPr>
+        <w:pStyle w:val="NoSpacing"/>
+        <w:ind w:left="720"/>
+        <w:rPr>
+          <w:b/>
+          <w:bCs/>
+        </w:rPr>
+      </w:pPr>
+      <w:r>
+        <w:t>reference point</w:t>
+      </w:r>
+      <w:r>
+        <w:t>.</w:t>
+      </w:r>
+    </w:p>
+    <w:p>
+      <w:pPr>
+        <w:pStyle w:val="NoSpacing"/>
+        <w:ind w:left="720"/>
+      </w:pPr>
+      <w:r>
+        <w:rPr>
+          <w:b/>
+          <w:bCs/>
+        </w:rPr>
+        <w:t xml:space="preserve">*Scalar* </w:t>
+      </w:r>
+      <w:r>
+        <w:t xml:space="preserve">- </w:t>
+      </w:r>
+      <w:r>
+        <w:rPr>
+          <w:lang w:val="en-US"/>
+        </w:rPr>
+        <w:t>D</w:t>
+      </w:r>
+      <w:r>
+        <w:rPr>
+          <w:lang w:val="en-US"/>
+        </w:rPr>
+        <w:t>escribed by magnitude (size) only</w:t>
+      </w:r>
+      <w:r>
+        <w:rPr>
+          <w:lang w:val="en-US"/>
+        </w:rPr>
+        <w:t>.</w:t>
+      </w:r>
+    </w:p>
+    <w:p>
+      <w:pPr>
+        <w:pStyle w:val="NoSpacing"/>
+        <w:ind w:left="720"/>
+      </w:pPr>
+      <w:r>
+        <w:rPr>
+          <w:b/>
+          <w:bCs/>
+        </w:rPr>
+        <w:t>*Vector*</w:t>
+      </w:r>
+      <w:r>
+        <w:t xml:space="preserve"> Gives both magnitude</w:t>
+      </w:r>
+      <w:r>
+        <w:t xml:space="preserve"> (size)</w:t>
+      </w:r>
+      <w:r>
+        <w:t xml:space="preserve"> and direction of the measurement. (ex. 120km</w:t>
+      </w:r>
+      <w:r>
+        <w:t xml:space="preserve">, </w:t>
+      </w:r>
+      <w:r>
+        <w:t>North)</w:t>
       </w:r>
     </w:p>
     <w:p>
@@ -209,22 +185,10 @@
           <w:b/>
           <w:bCs/>
         </w:rPr>
-        <w:t xml:space="preserve">Distance </w:t>
-      </w:r>
-      <w:r>
-        <w:t xml:space="preserve">- Motion described in terms of the path length covered. </w:t>
-      </w:r>
-      <w:r>
-        <w:t>Alternatively,</w:t>
-      </w:r>
-      <w:r>
-        <w:t xml:space="preserve"> it is the distance </w:t>
-      </w:r>
-      <w:r>
-        <w:t xml:space="preserve">of </w:t>
-      </w:r>
-      <w:r>
-        <w:t>an “object of motion” covers/travels in a given amount of time.</w:t>
+        <w:t xml:space="preserve">Vectors – </w:t>
+      </w:r>
+      <w:r>
+        <w:t>Involves direction, usually represented as arrows.</w:t>
       </w:r>
     </w:p>
     <w:p>
@@ -244,16 +208,22 @@
           <w:b/>
           <w:bCs/>
         </w:rPr>
-        <w:t xml:space="preserve">Displacement – </w:t>
-      </w:r>
-      <w:r>
-        <w:t>Vector quantity – magnitude (size) and direction.</w:t>
-      </w:r>
-      <w:r>
-        <w:t xml:space="preserve"> Or t</w:t>
-      </w:r>
-      <w:r>
-        <w:t>he overall change in an object's position, considering both distance and direction.</w:t>
+        <w:t xml:space="preserve">Distance </w:t>
+      </w:r>
+      <w:r>
+        <w:t xml:space="preserve">- Motion described in terms of the path length covered. </w:t>
+      </w:r>
+      <w:r>
+        <w:t>Alternatively,</w:t>
+      </w:r>
+      <w:r>
+        <w:t xml:space="preserve"> it is the distance </w:t>
+      </w:r>
+      <w:r>
+        <w:t xml:space="preserve">of </w:t>
+      </w:r>
+      <w:r>
+        <w:t>an “object of motion” covers/travels in a given amount of time.</w:t>
       </w:r>
     </w:p>
     <w:p>
@@ -273,7 +243,59 @@
           <w:b/>
           <w:bCs/>
         </w:rPr>
+        <w:t xml:space="preserve">Displacement – </w:t>
+      </w:r>
+      <w:r>
+        <w:t>Vector quantity – magnitude (size) and direction.</w:t>
+      </w:r>
+      <w:r>
+        <w:t xml:space="preserve"> Or t</w:t>
+      </w:r>
+      <w:r>
+        <w:t>he overall change in an object's position, considering both distance and direction.</w:t>
+      </w:r>
+    </w:p>
+    <w:p>
+      <w:pPr>
+        <w:pStyle w:val="NoSpacing"/>
+        <w:numPr>
+          <w:ilvl w:val="0"/>
+          <w:numId w:val="2"/>
+        </w:numPr>
+        <w:rPr>
+          <w:b/>
+          <w:bCs/>
+        </w:rPr>
+      </w:pPr>
+      <w:r>
+        <w:rPr>
+          <w:b/>
+          <w:bCs/>
+        </w:rPr>
         <w:t>SI Unit</w:t>
+      </w:r>
+      <w:r>
+        <w:rPr>
+          <w:b/>
+          <w:bCs/>
+        </w:rPr>
+        <w:t xml:space="preserve"> (</w:t>
+      </w:r>
+      <w:r>
+        <w:rPr>
+          <w:b/>
+          <w:bCs/>
+          <w:lang w:val="en-US"/>
+        </w:rPr>
+        <w:t>Systeme International</w:t>
+      </w:r>
+      <w:r>
+        <w:rPr>
+          <w:b/>
+          <w:bCs/>
+          <w:lang w:val="en-US"/>
+        </w:rPr>
+        <w:t>)</w:t>
       </w:r>
       <w:r>
         <w:t xml:space="preserve"> = Meter (length) – Metric System.</w:t>
@@ -451,27 +473,8 @@
         <w:pStyle w:val="NoSpacing"/>
         <w:rPr>
           <w:rFonts w:eastAsiaTheme="minorEastAsia"/>
-          <w:b/>
-        </w:rPr>
-      </w:pPr>
-    </w:p>
-    <w:p>
-      <w:pPr>
-        <w:pStyle w:val="NoSpacing"/>
-        <w:jc w:val="center"/>
-        <w:rPr>
-          <w:rFonts w:eastAsiaTheme="minorEastAsia"/>
-          <w:b/>
-        </w:rPr>
-      </w:pPr>
-    </w:p>
-    <w:p>
-      <w:pPr>
-        <w:pStyle w:val="NoSpacing"/>
-        <w:jc w:val="center"/>
-        <w:rPr>
-          <w:rFonts w:eastAsiaTheme="minorEastAsia"/>
-          <w:b/>
+          <w:bCs/>
+          <w:i/>
         </w:rPr>
       </w:pPr>
     </w:p>
@@ -561,7 +564,7 @@
             <w:rPr>
               <w:rFonts w:ascii="Cambria Math" w:eastAsiaTheme="minorEastAsia" w:hAnsi="Cambria Math"/>
             </w:rPr>
-            <m:t>Velocity=</m:t>
+            <m:t>Average Velocity=</m:t>
           </m:r>
           <m:f>
             <m:fPr>
@@ -596,35 +599,6 @@
     <w:p>
       <w:pPr>
         <w:pStyle w:val="NoSpacing"/>
-        <w:rPr>
-          <w:rFonts w:eastAsiaTheme="minorEastAsia"/>
-          <w:bCs/>
-        </w:rPr>
-      </w:pPr>
-    </w:p>
-    <w:p>
-      <w:pPr>
-        <w:pStyle w:val="NoSpacing"/>
-        <w:jc w:val="center"/>
-        <w:rPr>
-          <w:rFonts w:eastAsiaTheme="minorEastAsia"/>
-          <w:b/>
-        </w:rPr>
-      </w:pPr>
-    </w:p>
-    <w:p>
-      <w:pPr>
-        <w:pStyle w:val="NoSpacing"/>
-        <w:jc w:val="center"/>
-        <w:rPr>
-          <w:rFonts w:eastAsiaTheme="minorEastAsia"/>
-          <w:b/>
-        </w:rPr>
-      </w:pPr>
-    </w:p>
-    <w:p>
-      <w:pPr>
-        <w:pStyle w:val="NoSpacing"/>
         <w:jc w:val="center"/>
         <w:rPr>
           <w:rFonts w:eastAsiaTheme="minorEastAsia"/>
@@ -733,7 +707,14 @@
           <w:rFonts w:eastAsiaTheme="minorEastAsia"/>
           <w:bCs/>
         </w:rPr>
-        <w:t>When an object speeds up.</w:t>
+        <w:t>When an object speeds up</w:t>
+      </w:r>
+      <w:r>
+        <w:rPr>
+          <w:rFonts w:eastAsiaTheme="minorEastAsia"/>
+          <w:bCs/>
+        </w:rPr>
+        <w:t>, positive acceleration is always positive (+)</w:t>
       </w:r>
     </w:p>
     <w:p>
@@ -774,7 +755,14 @@
           <w:rFonts w:eastAsiaTheme="minorEastAsia"/>
           <w:bCs/>
         </w:rPr>
-        <w:t xml:space="preserve"> When an object slows down.</w:t>
+        <w:t xml:space="preserve"> When an object slows down</w:t>
+      </w:r>
+      <w:r>
+        <w:rPr>
+          <w:rFonts w:eastAsiaTheme="minorEastAsia"/>
+          <w:bCs/>
+        </w:rPr>
+        <w:t>, negative acceleration is always negative (-)</w:t>
       </w:r>
     </w:p>
     <w:p>
@@ -863,6 +851,13 @@
           <w:rFonts w:eastAsiaTheme="minorEastAsia"/>
           <w:bCs/>
         </w:rPr>
+        <w:t>e.g. 69</w:t>
+      </w:r>
+      <w:r>
+        <w:rPr>
+          <w:rFonts w:eastAsiaTheme="minorEastAsia"/>
+          <w:bCs/>
+        </w:rPr>
         <w:t>m/s</w:t>
       </w:r>
       <w:r>
@@ -927,7 +922,6 @@
           <w:bCs/>
         </w:rPr>
       </w:pPr>
-      <w:proofErr w:type="spellStart"/>
       <w:r>
         <w:rPr>
           <w:rFonts w:eastAsiaTheme="minorEastAsia"/>
@@ -935,7 +929,6 @@
         </w:rPr>
         <w:t>Vf</w:t>
       </w:r>
-      <w:proofErr w:type="spellEnd"/>
       <w:r>
         <w:rPr>
           <w:rFonts w:eastAsiaTheme="minorEastAsia"/>
@@ -992,7 +985,42 @@
     <w:p>
       <w:pPr>
         <w:pStyle w:val="NoSpacing"/>
-        <w:jc w:val="center"/>
+        <w:rPr>
+          <w:rFonts w:eastAsiaTheme="minorEastAsia"/>
+          <w:b/>
+        </w:rPr>
+      </w:pPr>
+    </w:p>
+    <w:p>
+      <w:pPr>
+        <w:pStyle w:val="NoSpacing"/>
+        <w:rPr>
+          <w:rFonts w:eastAsiaTheme="minorEastAsia"/>
+          <w:b/>
+        </w:rPr>
+      </w:pPr>
+    </w:p>
+    <w:p>
+      <w:pPr>
+        <w:pStyle w:val="NoSpacing"/>
+        <w:rPr>
+          <w:rFonts w:eastAsiaTheme="minorEastAsia"/>
+          <w:b/>
+        </w:rPr>
+      </w:pPr>
+    </w:p>
+    <w:p>
+      <w:pPr>
+        <w:pStyle w:val="NoSpacing"/>
+        <w:rPr>
+          <w:rFonts w:eastAsiaTheme="minorEastAsia"/>
+          <w:b/>
+        </w:rPr>
+      </w:pPr>
+    </w:p>
+    <w:p>
+      <w:pPr>
+        <w:pStyle w:val="NoSpacing"/>
         <w:rPr>
           <w:rFonts w:eastAsiaTheme="minorEastAsia"/>
           <w:b/>
@@ -1004,7 +1032,21 @@
           <w:b/>
         </w:rPr>
         <w:lastRenderedPageBreak/>
-        <w:t>Converting Hours to Minutes and Minutes to Hours</w:t>
+        <w:t>Convert</w:t>
+      </w:r>
+      <w:r>
+        <w:rPr>
+          <w:rFonts w:eastAsiaTheme="minorEastAsia"/>
+          <w:b/>
+        </w:rPr>
+        <w:t>ion of Time</w:t>
+      </w:r>
+      <w:r>
+        <w:rPr>
+          <w:rFonts w:eastAsiaTheme="minorEastAsia"/>
+          <w:b/>
+        </w:rPr>
+        <w:t>:</w:t>
       </w:r>
     </w:p>
     <w:p>
@@ -1056,13 +1098,7 @@
             <w:rPr>
               <w:rFonts w:ascii="Cambria Math" w:eastAsiaTheme="minorEastAsia" w:hAnsi="Cambria Math"/>
             </w:rPr>
-            <m:t>Hours</m:t>
-          </m:r>
-          <m:r>
-            <w:rPr>
-              <w:rFonts w:ascii="Cambria Math" w:eastAsiaTheme="minorEastAsia" w:hAnsi="Cambria Math"/>
-            </w:rPr>
-            <m:t xml:space="preserve"> ×</m:t>
+            <m:t>Hours ×</m:t>
           </m:r>
           <m:f>
             <m:fPr>
@@ -1140,7 +1176,6 @@
         <w:jc w:val="center"/>
         <w:rPr>
           <w:rFonts w:eastAsiaTheme="minorEastAsia"/>
-          <w:bCs/>
         </w:rPr>
       </w:pPr>
       <m:oMathPara>
@@ -1149,19 +1184,7 @@
             <w:rPr>
               <w:rFonts w:ascii="Cambria Math" w:eastAsiaTheme="minorEastAsia" w:hAnsi="Cambria Math"/>
             </w:rPr>
-            <m:t>Minutes</m:t>
-          </m:r>
-          <m:r>
-            <w:rPr>
-              <w:rFonts w:ascii="Cambria Math" w:eastAsiaTheme="minorEastAsia" w:hAnsi="Cambria Math"/>
-            </w:rPr>
-            <m:t xml:space="preserve"> </m:t>
-          </m:r>
-          <m:r>
-            <w:rPr>
-              <w:rFonts w:ascii="Cambria Math" w:eastAsiaTheme="minorEastAsia" w:hAnsi="Cambria Math"/>
-            </w:rPr>
-            <m:t>÷</m:t>
+            <m:t>Minutes ÷</m:t>
           </m:r>
           <m:f>
             <m:fPr>
@@ -1202,6 +1225,126 @@
     <w:p>
       <w:pPr>
         <w:pStyle w:val="NoSpacing"/>
+        <w:jc w:val="center"/>
+        <w:rPr>
+          <w:rFonts w:eastAsiaTheme="minorEastAsia"/>
+        </w:rPr>
+      </w:pPr>
+    </w:p>
+    <w:p>
+      <w:pPr>
+        <w:pStyle w:val="NoSpacing"/>
+        <w:jc w:val="center"/>
+        <w:rPr>
+          <w:rFonts w:eastAsiaTheme="minorEastAsia"/>
+          <w:b/>
+          <w:bCs/>
+        </w:rPr>
+      </w:pPr>
+      <w:r>
+        <w:rPr>
+          <w:rFonts w:eastAsiaTheme="minorEastAsia"/>
+          <w:b/>
+          <w:bCs/>
+        </w:rPr>
+        <w:t>Minutes to Seconds:</w:t>
+      </w:r>
+    </w:p>
+    <w:p>
+      <w:pPr>
+        <w:pStyle w:val="NoSpacing"/>
+        <w:jc w:val="center"/>
+        <w:rPr>
+          <w:rFonts w:eastAsiaTheme="minorEastAsia"/>
+        </w:rPr>
+      </w:pPr>
+      <m:oMathPara>
+        <m:oMath>
+          <m:r>
+            <w:rPr>
+              <w:rFonts w:ascii="Cambria Math" w:eastAsiaTheme="minorEastAsia" w:hAnsi="Cambria Math"/>
+            </w:rPr>
+            <m:t>Minutes×60</m:t>
+          </m:r>
+        </m:oMath>
+      </m:oMathPara>
+    </w:p>
+    <w:p>
+      <w:pPr>
+        <w:pStyle w:val="NoSpacing"/>
+        <w:jc w:val="center"/>
+        <w:rPr>
+          <w:rFonts w:eastAsiaTheme="minorEastAsia"/>
+        </w:rPr>
+      </w:pPr>
+    </w:p>
+    <w:p>
+      <w:pPr>
+        <w:pStyle w:val="NoSpacing"/>
+        <w:jc w:val="center"/>
+        <w:rPr>
+          <w:rFonts w:eastAsiaTheme="minorEastAsia"/>
+          <w:b/>
+          <w:bCs/>
+        </w:rPr>
+      </w:pPr>
+      <w:r>
+        <w:rPr>
+          <w:rFonts w:eastAsiaTheme="minorEastAsia"/>
+          <w:b/>
+          <w:bCs/>
+        </w:rPr>
+        <w:t>Seconds to Minutes:</w:t>
+      </w:r>
+    </w:p>
+    <w:p>
+      <w:pPr>
+        <w:pStyle w:val="NoSpacing"/>
+        <w:jc w:val="center"/>
+        <w:rPr>
+          <w:rFonts w:eastAsiaTheme="minorEastAsia"/>
+        </w:rPr>
+      </w:pPr>
+      <m:oMathPara>
+        <m:oMath>
+          <m:r>
+            <w:rPr>
+              <w:rFonts w:ascii="Cambria Math" w:eastAsiaTheme="minorEastAsia" w:hAnsi="Cambria Math"/>
+            </w:rPr>
+            <m:t>Seconds×</m:t>
+          </m:r>
+          <m:f>
+            <m:fPr>
+              <m:ctrlPr>
+                <w:rPr>
+                  <w:rFonts w:ascii="Cambria Math" w:eastAsiaTheme="minorEastAsia" w:hAnsi="Cambria Math"/>
+                  <w:i/>
+                </w:rPr>
+              </m:ctrlPr>
+            </m:fPr>
+            <m:num>
+              <m:r>
+                <w:rPr>
+                  <w:rFonts w:ascii="Cambria Math" w:eastAsiaTheme="minorEastAsia" w:hAnsi="Cambria Math"/>
+                </w:rPr>
+                <m:t>1 Minutes</m:t>
+              </m:r>
+            </m:num>
+            <m:den>
+              <m:r>
+                <w:rPr>
+                  <w:rFonts w:ascii="Cambria Math" w:eastAsiaTheme="minorEastAsia" w:hAnsi="Cambria Math"/>
+                </w:rPr>
+                <m:t>60 Seconds</m:t>
+              </m:r>
+            </m:den>
+          </m:f>
+        </m:oMath>
+      </m:oMathPara>
+    </w:p>
+    <w:p>
+      <w:pPr>
+        <w:pStyle w:val="NoSpacing"/>
         <w:rPr>
           <w:rFonts w:eastAsiaTheme="minorEastAsia"/>
           <w:bCs/>
@@ -1232,6 +1375,688 @@
     <w:p>
       <w:pPr>
         <w:pStyle w:val="NoSpacing"/>
+        <w:jc w:val="both"/>
+        <w:rPr>
+          <w:rFonts w:eastAsiaTheme="minorEastAsia"/>
+          <w:bCs/>
+        </w:rPr>
+      </w:pPr>
+    </w:p>
+    <w:p>
+      <w:pPr>
+        <w:pStyle w:val="NoSpacing"/>
+        <w:rPr>
+          <w:rFonts w:eastAsiaTheme="minorEastAsia"/>
+          <w:b/>
+        </w:rPr>
+      </w:pPr>
+      <w:r>
+        <w:rPr>
+          <w:rFonts w:eastAsiaTheme="minorEastAsia"/>
+          <w:b/>
+        </w:rPr>
+        <w:t>Other Information:</w:t>
+      </w:r>
+    </w:p>
+    <w:p>
+      <w:pPr>
+        <w:pStyle w:val="NoSpacing"/>
+        <w:numPr>
+          <w:ilvl w:val="0"/>
+          <w:numId w:val="3"/>
+        </w:numPr>
+        <w:rPr>
+          <w:rFonts w:eastAsiaTheme="minorEastAsia"/>
+          <w:bCs/>
+        </w:rPr>
+      </w:pPr>
+      <w:r>
+        <w:rPr>
+          <w:rFonts w:eastAsiaTheme="minorEastAsia"/>
+          <w:bCs/>
+        </w:rPr>
+        <w:t>When trying to convert measurements such as kph to m/s, you will change the given to the required unit of measurement.</w:t>
+      </w:r>
+    </w:p>
+    <w:p>
+      <w:pPr>
+        <w:pStyle w:val="NoSpacing"/>
+        <w:numPr>
+          <w:ilvl w:val="0"/>
+          <w:numId w:val="3"/>
+        </w:numPr>
+        <w:rPr>
+          <w:rFonts w:eastAsiaTheme="minorEastAsia"/>
+          <w:bCs/>
+        </w:rPr>
+      </w:pPr>
+      <w:r>
+        <w:rPr>
+          <w:rFonts w:eastAsiaTheme="minorEastAsia"/>
+          <w:bCs/>
+        </w:rPr>
+        <w:t xml:space="preserve">When the answer is </w:t>
+      </w:r>
+      <w:r>
+        <w:rPr>
+          <w:rFonts w:eastAsiaTheme="minorEastAsia"/>
+          <w:bCs/>
+        </w:rPr>
+        <w:t>something</w:t>
+      </w:r>
+      <w:r>
+        <w:rPr>
+          <w:rFonts w:eastAsiaTheme="minorEastAsia"/>
+          <w:bCs/>
+        </w:rPr>
+        <w:t xml:space="preserve"> similar to 12.3, this should be written as 12.30</w:t>
+      </w:r>
+      <w:r>
+        <w:rPr>
+          <w:rFonts w:eastAsiaTheme="minorEastAsia"/>
+          <w:bCs/>
+        </w:rPr>
+        <w:t>.</w:t>
+      </w:r>
+    </w:p>
+    <w:p>
+      <w:pPr>
+        <w:pStyle w:val="NoSpacing"/>
+        <w:jc w:val="center"/>
+        <w:rPr>
+          <w:rFonts w:eastAsiaTheme="minorEastAsia"/>
+          <w:b/>
+          <w:bCs/>
+        </w:rPr>
+      </w:pPr>
+    </w:p>
+    <w:p>
+      <w:pPr>
+        <w:pStyle w:val="NoSpacing"/>
+        <w:jc w:val="center"/>
+        <w:rPr>
+          <w:rFonts w:eastAsiaTheme="minorEastAsia"/>
+          <w:b/>
+          <w:bCs/>
+        </w:rPr>
+      </w:pPr>
+      <w:r>
+        <w:rPr>
+          <w:rFonts w:eastAsiaTheme="minorEastAsia"/>
+          <w:b/>
+          <w:bCs/>
+        </w:rPr>
+        <w:t>Unit Prefixes</w:t>
+      </w:r>
+    </w:p>
+    <w:tbl>
+      <w:tblPr>
+        <w:tblStyle w:val="TableGrid"/>
+        <w:tblW w:w="0" w:type="auto"/>
+        <w:tblLook w:val="04A0" w:firstRow="1" w:lastRow="0" w:firstColumn="1" w:lastColumn="0" w:noHBand="0" w:noVBand="1"/>
+      </w:tblPr>
+      <w:tblGrid>
+        <w:gridCol w:w="3116"/>
+        <w:gridCol w:w="3117"/>
+        <w:gridCol w:w="3117"/>
+      </w:tblGrid>
+      <w:tr>
+        <w:tc>
+          <w:tcPr>
+            <w:tcW w:w="3116" w:type="dxa"/>
+          </w:tcPr>
+          <w:p>
+            <w:pPr>
+              <w:pStyle w:val="NoSpacing"/>
+              <w:jc w:val="center"/>
+              <w:rPr>
+                <w:rFonts w:eastAsiaTheme="minorEastAsia"/>
+                <w:b/>
+                <w:bCs/>
+              </w:rPr>
+            </w:pPr>
+            <w:r>
+              <w:rPr>
+                <w:rFonts w:eastAsiaTheme="minorEastAsia"/>
+                <w:b/>
+                <w:bCs/>
+              </w:rPr>
+              <w:t>Prefix:</w:t>
+            </w:r>
+          </w:p>
+        </w:tc>
+        <w:tc>
+          <w:tcPr>
+            <w:tcW w:w="3117" w:type="dxa"/>
+          </w:tcPr>
+          <w:p>
+            <w:pPr>
+              <w:pStyle w:val="NoSpacing"/>
+              <w:jc w:val="center"/>
+              <w:rPr>
+                <w:rFonts w:eastAsiaTheme="minorEastAsia"/>
+                <w:b/>
+                <w:bCs/>
+              </w:rPr>
+            </w:pPr>
+            <w:r>
+              <w:rPr>
+                <w:rFonts w:eastAsiaTheme="minorEastAsia"/>
+                <w:b/>
+                <w:bCs/>
+              </w:rPr>
+              <w:t>Symbol:</w:t>
+            </w:r>
+          </w:p>
+        </w:tc>
+        <w:tc>
+          <w:tcPr>
+            <w:tcW w:w="3117" w:type="dxa"/>
+          </w:tcPr>
+          <w:p>
+            <w:pPr>
+              <w:pStyle w:val="NoSpacing"/>
+              <w:jc w:val="center"/>
+              <w:rPr>
+                <w:rFonts w:eastAsiaTheme="minorEastAsia"/>
+                <w:b/>
+                <w:bCs/>
+              </w:rPr>
+            </w:pPr>
+            <w:r>
+              <w:rPr>
+                <w:rFonts w:eastAsiaTheme="minorEastAsia"/>
+                <w:b/>
+                <w:bCs/>
+              </w:rPr>
+              <w:t>Value:</w:t>
+            </w:r>
+          </w:p>
+        </w:tc>
+      </w:tr>
+      <w:tr>
+        <w:tc>
+          <w:tcPr>
+            <w:tcW w:w="3116" w:type="dxa"/>
+          </w:tcPr>
+          <w:p>
+            <w:pPr>
+              <w:pStyle w:val="NoSpacing"/>
+              <w:numPr>
+                <w:ilvl w:val="0"/>
+                <w:numId w:val="7"/>
+              </w:numPr>
+              <w:rPr>
+                <w:rFonts w:eastAsiaTheme="minorEastAsia"/>
+                <w:b/>
+                <w:bCs/>
+              </w:rPr>
+            </w:pPr>
+            <w:r>
+              <w:rPr>
+                <w:rFonts w:eastAsiaTheme="minorEastAsia"/>
+                <w:b/>
+                <w:bCs/>
+              </w:rPr>
+              <w:t>Kilo</w:t>
+            </w:r>
+          </w:p>
+        </w:tc>
+        <w:tc>
+          <w:tcPr>
+            <w:tcW w:w="3117" w:type="dxa"/>
+          </w:tcPr>
+          <w:p>
+            <w:pPr>
+              <w:pStyle w:val="NoSpacing"/>
+              <w:jc w:val="center"/>
+              <w:rPr>
+                <w:rFonts w:eastAsiaTheme="minorEastAsia"/>
+              </w:rPr>
+            </w:pPr>
+            <w:r>
+              <w:rPr>
+                <w:rFonts w:eastAsiaTheme="minorEastAsia"/>
+              </w:rPr>
+              <w:t>k</w:t>
+            </w:r>
+          </w:p>
+        </w:tc>
+        <w:tc>
+          <w:tcPr>
+            <w:tcW w:w="3117" w:type="dxa"/>
+          </w:tcPr>
+          <w:p>
+            <w:pPr>
+              <w:pStyle w:val="NoSpacing"/>
+              <w:jc w:val="center"/>
+              <w:rPr>
+                <w:rFonts w:eastAsiaTheme="minorEastAsia"/>
+              </w:rPr>
+            </w:pPr>
+            <w:r>
+              <w:rPr>
+                <w:rFonts w:eastAsiaTheme="minorEastAsia"/>
+              </w:rPr>
+              <w:t>1000</w:t>
+            </w:r>
+          </w:p>
+        </w:tc>
+      </w:tr>
+      <w:tr>
+        <w:tc>
+          <w:tcPr>
+            <w:tcW w:w="3116" w:type="dxa"/>
+          </w:tcPr>
+          <w:p>
+            <w:pPr>
+              <w:pStyle w:val="NoSpacing"/>
+              <w:numPr>
+                <w:ilvl w:val="0"/>
+                <w:numId w:val="7"/>
+              </w:numPr>
+              <w:jc w:val="both"/>
+              <w:rPr>
+                <w:rFonts w:eastAsiaTheme="minorEastAsia"/>
+                <w:b/>
+                <w:bCs/>
+              </w:rPr>
+            </w:pPr>
+            <w:r>
+              <w:rPr>
+                <w:rFonts w:eastAsiaTheme="minorEastAsia"/>
+                <w:b/>
+                <w:bCs/>
+              </w:rPr>
+              <w:t>Hecto</w:t>
+            </w:r>
+          </w:p>
+        </w:tc>
+        <w:tc>
+          <w:tcPr>
+            <w:tcW w:w="3117" w:type="dxa"/>
+          </w:tcPr>
+          <w:p>
+            <w:pPr>
+              <w:pStyle w:val="NoSpacing"/>
+              <w:jc w:val="center"/>
+              <w:rPr>
+                <w:rFonts w:eastAsiaTheme="minorEastAsia"/>
+              </w:rPr>
+            </w:pPr>
+            <w:r>
+              <w:rPr>
+                <w:rFonts w:eastAsiaTheme="minorEastAsia"/>
+              </w:rPr>
+              <w:t>h</w:t>
+            </w:r>
+          </w:p>
+        </w:tc>
+        <w:tc>
+          <w:tcPr>
+            <w:tcW w:w="3117" w:type="dxa"/>
+          </w:tcPr>
+          <w:p>
+            <w:pPr>
+              <w:pStyle w:val="NoSpacing"/>
+              <w:jc w:val="center"/>
+              <w:rPr>
+                <w:rFonts w:eastAsiaTheme="minorEastAsia"/>
+              </w:rPr>
+            </w:pPr>
+            <w:r>
+              <w:rPr>
+                <w:rFonts w:eastAsiaTheme="minorEastAsia"/>
+              </w:rPr>
+              <w:t>100</w:t>
+            </w:r>
+          </w:p>
+        </w:tc>
+      </w:tr>
+      <w:tr>
+        <w:tc>
+          <w:tcPr>
+            <w:tcW w:w="3116" w:type="dxa"/>
+          </w:tcPr>
+          <w:p>
+            <w:pPr>
+              <w:pStyle w:val="NoSpacing"/>
+              <w:numPr>
+                <w:ilvl w:val="0"/>
+                <w:numId w:val="7"/>
+              </w:numPr>
+              <w:rPr>
+                <w:rFonts w:eastAsiaTheme="minorEastAsia"/>
+                <w:b/>
+                <w:bCs/>
+              </w:rPr>
+            </w:pPr>
+            <w:r>
+              <w:rPr>
+                <w:rFonts w:eastAsiaTheme="minorEastAsia"/>
+                <w:b/>
+                <w:bCs/>
+              </w:rPr>
+              <w:t>Deka</w:t>
+            </w:r>
+          </w:p>
+        </w:tc>
+        <w:tc>
+          <w:tcPr>
+            <w:tcW w:w="3117" w:type="dxa"/>
+          </w:tcPr>
+          <w:p>
+            <w:pPr>
+              <w:pStyle w:val="NoSpacing"/>
+              <w:jc w:val="center"/>
+              <w:rPr>
+                <w:rFonts w:eastAsiaTheme="minorEastAsia"/>
+              </w:rPr>
+            </w:pPr>
+            <w:r>
+              <w:rPr>
+                <w:rFonts w:eastAsiaTheme="minorEastAsia"/>
+              </w:rPr>
+              <w:t>da</w:t>
+            </w:r>
+          </w:p>
+        </w:tc>
+        <w:tc>
+          <w:tcPr>
+            <w:tcW w:w="3117" w:type="dxa"/>
+          </w:tcPr>
+          <w:p>
+            <w:pPr>
+              <w:pStyle w:val="NoSpacing"/>
+              <w:jc w:val="center"/>
+              <w:rPr>
+                <w:rFonts w:eastAsiaTheme="minorEastAsia"/>
+              </w:rPr>
+            </w:pPr>
+            <w:r>
+              <w:rPr>
+                <w:rFonts w:eastAsiaTheme="minorEastAsia"/>
+              </w:rPr>
+              <w:t>10</w:t>
+            </w:r>
+          </w:p>
+        </w:tc>
+      </w:tr>
+      <w:tr>
+        <w:tc>
+          <w:tcPr>
+            <w:tcW w:w="3116" w:type="dxa"/>
+          </w:tcPr>
+          <w:p>
+            <w:pPr>
+              <w:pStyle w:val="NoSpacing"/>
+              <w:numPr>
+                <w:ilvl w:val="0"/>
+                <w:numId w:val="7"/>
+              </w:numPr>
+              <w:rPr>
+                <w:rFonts w:eastAsiaTheme="minorEastAsia"/>
+                <w:b/>
+                <w:bCs/>
+              </w:rPr>
+            </w:pPr>
+            <w:r>
+              <w:rPr>
+                <w:rFonts w:eastAsiaTheme="minorEastAsia"/>
+                <w:b/>
+                <w:bCs/>
+              </w:rPr>
+              <w:t>Base Unit</w:t>
+            </w:r>
+          </w:p>
+        </w:tc>
+        <w:tc>
+          <w:tcPr>
+            <w:tcW w:w="3117" w:type="dxa"/>
+          </w:tcPr>
+          <w:p>
+            <w:pPr>
+              <w:pStyle w:val="NoSpacing"/>
+              <w:jc w:val="center"/>
+              <w:rPr>
+                <w:rFonts w:eastAsiaTheme="minorEastAsia"/>
+              </w:rPr>
+            </w:pPr>
+          </w:p>
+        </w:tc>
+        <w:tc>
+          <w:tcPr>
+            <w:tcW w:w="3117" w:type="dxa"/>
+          </w:tcPr>
+          <w:p>
+            <w:pPr>
+              <w:pStyle w:val="NoSpacing"/>
+              <w:jc w:val="center"/>
+              <w:rPr>
+                <w:rFonts w:eastAsiaTheme="minorEastAsia"/>
+              </w:rPr>
+            </w:pPr>
+            <w:r>
+              <w:rPr>
+                <w:rFonts w:eastAsiaTheme="minorEastAsia"/>
+              </w:rPr>
+              <w:t>1</w:t>
+            </w:r>
+          </w:p>
+        </w:tc>
+      </w:tr>
+      <w:tr>
+        <w:tc>
+          <w:tcPr>
+            <w:tcW w:w="3116" w:type="dxa"/>
+          </w:tcPr>
+          <w:p>
+            <w:pPr>
+              <w:pStyle w:val="NoSpacing"/>
+              <w:numPr>
+                <w:ilvl w:val="0"/>
+                <w:numId w:val="7"/>
+              </w:numPr>
+              <w:rPr>
+                <w:rFonts w:eastAsiaTheme="minorEastAsia"/>
+                <w:b/>
+                <w:bCs/>
+              </w:rPr>
+            </w:pPr>
+            <w:r>
+              <w:rPr>
+                <w:rFonts w:eastAsiaTheme="minorEastAsia"/>
+                <w:b/>
+                <w:bCs/>
+              </w:rPr>
+              <w:t>Deci</w:t>
+            </w:r>
+          </w:p>
+        </w:tc>
+        <w:tc>
+          <w:tcPr>
+            <w:tcW w:w="3117" w:type="dxa"/>
+          </w:tcPr>
+          <w:p>
+            <w:pPr>
+              <w:pStyle w:val="NoSpacing"/>
+              <w:jc w:val="center"/>
+              <w:rPr>
+                <w:rFonts w:eastAsiaTheme="minorEastAsia"/>
+              </w:rPr>
+            </w:pPr>
+            <w:r>
+              <w:rPr>
+                <w:rFonts w:eastAsiaTheme="minorEastAsia"/>
+              </w:rPr>
+              <w:t>d</w:t>
+            </w:r>
+          </w:p>
+        </w:tc>
+        <w:tc>
+          <w:tcPr>
+            <w:tcW w:w="3117" w:type="dxa"/>
+          </w:tcPr>
+          <w:p>
+            <w:pPr>
+              <w:pStyle w:val="NoSpacing"/>
+              <w:jc w:val="center"/>
+              <w:rPr>
+                <w:rFonts w:eastAsiaTheme="minorEastAsia"/>
+              </w:rPr>
+            </w:pPr>
+            <w:r>
+              <w:rPr>
+                <w:rFonts w:eastAsiaTheme="minorEastAsia"/>
+              </w:rPr>
+              <w:t>0.1</w:t>
+            </w:r>
+          </w:p>
+        </w:tc>
+      </w:tr>
+      <w:tr>
+        <w:tc>
+          <w:tcPr>
+            <w:tcW w:w="3116" w:type="dxa"/>
+          </w:tcPr>
+          <w:p>
+            <w:pPr>
+              <w:pStyle w:val="NoSpacing"/>
+              <w:numPr>
+                <w:ilvl w:val="0"/>
+                <w:numId w:val="7"/>
+              </w:numPr>
+              <w:rPr>
+                <w:rFonts w:eastAsiaTheme="minorEastAsia"/>
+                <w:b/>
+                <w:bCs/>
+              </w:rPr>
+            </w:pPr>
+            <w:r>
+              <w:rPr>
+                <w:rFonts w:eastAsiaTheme="minorEastAsia"/>
+                <w:b/>
+                <w:bCs/>
+              </w:rPr>
+              <w:t>Centi</w:t>
+            </w:r>
+          </w:p>
+        </w:tc>
+        <w:tc>
+          <w:tcPr>
+            <w:tcW w:w="3117" w:type="dxa"/>
+          </w:tcPr>
+          <w:p>
+            <w:pPr>
+              <w:pStyle w:val="NoSpacing"/>
+              <w:jc w:val="center"/>
+              <w:rPr>
+                <w:rFonts w:eastAsiaTheme="minorEastAsia"/>
+              </w:rPr>
+            </w:pPr>
+            <w:r>
+              <w:rPr>
+                <w:rFonts w:eastAsiaTheme="minorEastAsia"/>
+              </w:rPr>
+              <w:t>c</w:t>
+            </w:r>
+          </w:p>
+        </w:tc>
+        <w:tc>
+          <w:tcPr>
+            <w:tcW w:w="3117" w:type="dxa"/>
+          </w:tcPr>
+          <w:p>
+            <w:pPr>
+              <w:pStyle w:val="NoSpacing"/>
+              <w:jc w:val="center"/>
+              <w:rPr>
+                <w:rFonts w:eastAsiaTheme="minorEastAsia"/>
+              </w:rPr>
+            </w:pPr>
+            <w:r>
+              <w:rPr>
+                <w:rFonts w:eastAsiaTheme="minorEastAsia"/>
+              </w:rPr>
+              <w:t>0.01</w:t>
+            </w:r>
+          </w:p>
+        </w:tc>
+      </w:tr>
+      <w:tr>
+        <w:tc>
+          <w:tcPr>
+            <w:tcW w:w="3116" w:type="dxa"/>
+          </w:tcPr>
+          <w:p>
+            <w:pPr>
+              <w:pStyle w:val="NoSpacing"/>
+              <w:numPr>
+                <w:ilvl w:val="0"/>
+                <w:numId w:val="7"/>
+              </w:numPr>
+              <w:rPr>
+                <w:rFonts w:eastAsiaTheme="minorEastAsia"/>
+                <w:b/>
+                <w:bCs/>
+              </w:rPr>
+            </w:pPr>
+            <w:r>
+              <w:rPr>
+                <w:rFonts w:eastAsiaTheme="minorEastAsia"/>
+                <w:b/>
+                <w:bCs/>
+              </w:rPr>
+              <w:t xml:space="preserve">Milli </w:t>
+            </w:r>
+          </w:p>
+        </w:tc>
+        <w:tc>
+          <w:tcPr>
+            <w:tcW w:w="3117" w:type="dxa"/>
+          </w:tcPr>
+          <w:p>
+            <w:pPr>
+              <w:pStyle w:val="NoSpacing"/>
+              <w:jc w:val="center"/>
+              <w:rPr>
+                <w:rFonts w:eastAsiaTheme="minorEastAsia"/>
+              </w:rPr>
+            </w:pPr>
+            <w:r>
+              <w:rPr>
+                <w:rFonts w:eastAsiaTheme="minorEastAsia"/>
+              </w:rPr>
+              <w:t>m</w:t>
+            </w:r>
+          </w:p>
+        </w:tc>
+        <w:tc>
+          <w:tcPr>
+            <w:tcW w:w="3117" w:type="dxa"/>
+          </w:tcPr>
+          <w:p>
+            <w:pPr>
+              <w:pStyle w:val="NoSpacing"/>
+              <w:jc w:val="center"/>
+              <w:rPr>
+                <w:rFonts w:eastAsiaTheme="minorEastAsia"/>
+              </w:rPr>
+            </w:pPr>
+            <w:r>
+              <w:rPr>
+                <w:rFonts w:eastAsiaTheme="minorEastAsia"/>
+              </w:rPr>
+              <w:t>0.001</w:t>
+            </w:r>
+          </w:p>
+        </w:tc>
+      </w:tr>
+    </w:tbl>
+    <w:p>
+      <w:pPr>
+        <w:pStyle w:val="NoSpacing"/>
+        <w:jc w:val="center"/>
         <w:rPr>
           <w:rFonts w:eastAsiaTheme="minorEastAsia"/>
           <w:b/>
@@ -1364,6 +2189,118 @@
     </w:lvl>
   </w:abstractNum>
   <w:abstractNum w:abstractNumId="1" w15:restartNumberingAfterBreak="0">
+    <w:nsid w:val="2A623FAA"/>
+    <w:multiLevelType w:val="hybridMultilevel"/>
+    <w:tmpl w:val="BD24AF8C"/>
+    <w:lvl w:ilvl="0" w:tplc="2716FD2A">
+      <w:numFmt w:val="bullet"/>
+      <w:lvlText w:val="-"/>
+      <w:lvlJc w:val="left"/>
+      <w:pPr>
+        <w:ind w:left="720" w:hanging="360"/>
+      </w:pPr>
+      <w:rPr>
+        <w:rFonts w:ascii="Calibri" w:eastAsiaTheme="minorHAnsi" w:hAnsi="Calibri" w:cs="Calibri" w:hint="default"/>
+      </w:rPr>
+    </w:lvl>
+    <w:lvl w:ilvl="1" w:tplc="34090003" w:tentative="1">
+      <w:start w:val="1"/>
+      <w:numFmt w:val="bullet"/>
+      <w:lvlText w:val="o"/>
+      <w:lvlJc w:val="left"/>
+      <w:pPr>
+        <w:ind w:left="1440" w:hanging="360"/>
+      </w:pPr>
+      <w:rPr>
+        <w:rFonts w:ascii="Courier New" w:hAnsi="Courier New" w:cs="Courier New" w:hint="default"/>
+      </w:rPr>
+    </w:lvl>
+    <w:lvl w:ilvl="2" w:tplc="34090005" w:tentative="1">
+      <w:start w:val="1"/>
+      <w:numFmt w:val="bullet"/>
+      <w:lvlText w:val=""/>
+      <w:lvlJc w:val="left"/>
+      <w:pPr>
+        <w:ind w:left="2160" w:hanging="360"/>
+      </w:pPr>
+      <w:rPr>
+        <w:rFonts w:ascii="Wingdings" w:hAnsi="Wingdings" w:hint="default"/>
+      </w:rPr>
+    </w:lvl>
+    <w:lvl w:ilvl="3" w:tplc="34090001" w:tentative="1">
+      <w:start w:val="1"/>
+      <w:numFmt w:val="bullet"/>
+      <w:lvlText w:val=""/>
+      <w:lvlJc w:val="left"/>
+      <w:pPr>
+        <w:ind w:left="2880" w:hanging="360"/>
+      </w:pPr>
+      <w:rPr>
+        <w:rFonts w:ascii="Symbol" w:hAnsi="Symbol" w:hint="default"/>
+      </w:rPr>
+    </w:lvl>
+    <w:lvl w:ilvl="4" w:tplc="34090003" w:tentative="1">
+      <w:start w:val="1"/>
+      <w:numFmt w:val="bullet"/>
+      <w:lvlText w:val="o"/>
+      <w:lvlJc w:val="left"/>
+      <w:pPr>
+        <w:ind w:left="3600" w:hanging="360"/>
+      </w:pPr>
+      <w:rPr>
+        <w:rFonts w:ascii="Courier New" w:hAnsi="Courier New" w:cs="Courier New" w:hint="default"/>
+      </w:rPr>
+    </w:lvl>
+    <w:lvl w:ilvl="5" w:tplc="34090005" w:tentative="1">
+      <w:start w:val="1"/>
+      <w:numFmt w:val="bullet"/>
+      <w:lvlText w:val=""/>
+      <w:lvlJc w:val="left"/>
+      <w:pPr>
+        <w:ind w:left="4320" w:hanging="360"/>
+      </w:pPr>
+      <w:rPr>
+        <w:rFonts w:ascii="Wingdings" w:hAnsi="Wingdings" w:hint="default"/>
+      </w:rPr>
+    </w:lvl>
+    <w:lvl w:ilvl="6" w:tplc="34090001" w:tentative="1">
+      <w:start w:val="1"/>
+      <w:numFmt w:val="bullet"/>
+      <w:lvlText w:val=""/>
+      <w:lvlJc w:val="left"/>
+      <w:pPr>
+        <w:ind w:left="5040" w:hanging="360"/>
+      </w:pPr>
+      <w:rPr>
+        <w:rFonts w:ascii="Symbol" w:hAnsi="Symbol" w:hint="default"/>
+      </w:rPr>
+    </w:lvl>
+    <w:lvl w:ilvl="7" w:tplc="34090003" w:tentative="1">
+      <w:start w:val="1"/>
+      <w:numFmt w:val="bullet"/>
+      <w:lvlText w:val="o"/>
+      <w:lvlJc w:val="left"/>
+      <w:pPr>
+        <w:ind w:left="5760" w:hanging="360"/>
+      </w:pPr>
+      <w:rPr>
+        <w:rFonts w:ascii="Courier New" w:hAnsi="Courier New" w:cs="Courier New" w:hint="default"/>
+      </w:rPr>
+    </w:lvl>
+    <w:lvl w:ilvl="8" w:tplc="34090005" w:tentative="1">
+      <w:start w:val="1"/>
+      <w:numFmt w:val="bullet"/>
+      <w:lvlText w:val=""/>
+      <w:lvlJc w:val="left"/>
+      <w:pPr>
+        <w:ind w:left="6480" w:hanging="360"/>
+      </w:pPr>
+      <w:rPr>
+        <w:rFonts w:ascii="Wingdings" w:hAnsi="Wingdings" w:hint="default"/>
+      </w:rPr>
+    </w:lvl>
+  </w:abstractNum>
+  <w:abstractNum w:abstractNumId="2" w15:restartNumberingAfterBreak="0">
     <w:nsid w:val="32441213"/>
     <w:multiLevelType w:val="hybridMultilevel"/>
     <w:tmpl w:val="B8ECA5E2"/>
@@ -1475,7 +2412,7 @@
       </w:rPr>
     </w:lvl>
   </w:abstractNum>
-  <w:abstractNum w:abstractNumId="2" w15:restartNumberingAfterBreak="0">
+  <w:abstractNum w:abstractNumId="3" w15:restartNumberingAfterBreak="0">
     <w:nsid w:val="424A527C"/>
     <w:multiLevelType w:val="hybridMultilevel"/>
     <w:tmpl w:val="81E49C70"/>
@@ -1587,7 +2524,147 @@
       </w:rPr>
     </w:lvl>
   </w:abstractNum>
-  <w:abstractNum w:abstractNumId="3" w15:restartNumberingAfterBreak="0">
+  <w:abstractNum w:abstractNumId="4" w15:restartNumberingAfterBreak="0">
+    <w:nsid w:val="53757219"/>
+    <w:multiLevelType w:val="hybridMultilevel"/>
+    <w:tmpl w:val="EA100A42"/>
+    <w:lvl w:ilvl="0" w:tplc="BF3C054C">
+      <w:start w:val="1"/>
+      <w:numFmt w:val="bullet"/>
+      <w:lvlText w:val=""/>
+      <w:lvlJc w:val="left"/>
+      <w:pPr>
+        <w:tabs>
+          <w:tab w:val="num" w:pos="720"/>
+        </w:tabs>
+        <w:ind w:left="720" w:hanging="360"/>
+      </w:pPr>
+      <w:rPr>
+        <w:rFonts w:ascii="Wingdings 2" w:hAnsi="Wingdings 2" w:hint="default"/>
+      </w:rPr>
+    </w:lvl>
+    <w:lvl w:ilvl="1" w:tplc="83D04F9A" w:tentative="1">
+      <w:start w:val="1"/>
+      <w:numFmt w:val="bullet"/>
+      <w:lvlText w:val=""/>
+      <w:lvlJc w:val="left"/>
+      <w:pPr>
+        <w:tabs>
+          <w:tab w:val="num" w:pos="1440"/>
+        </w:tabs>
+        <w:ind w:left="1440" w:hanging="360"/>
+      </w:pPr>
+      <w:rPr>
+        <w:rFonts w:ascii="Wingdings 2" w:hAnsi="Wingdings 2" w:hint="default"/>
+      </w:rPr>
+    </w:lvl>
+    <w:lvl w:ilvl="2" w:tplc="5F9072AC" w:tentative="1">
+      <w:start w:val="1"/>
+      <w:numFmt w:val="bullet"/>
+      <w:lvlText w:val=""/>
+      <w:lvlJc w:val="left"/>
+      <w:pPr>
+        <w:tabs>
+          <w:tab w:val="num" w:pos="2160"/>
+        </w:tabs>
+        <w:ind w:left="2160" w:hanging="360"/>
+      </w:pPr>
+      <w:rPr>
+        <w:rFonts w:ascii="Wingdings 2" w:hAnsi="Wingdings 2" w:hint="default"/>
+      </w:rPr>
+    </w:lvl>
+    <w:lvl w:ilvl="3" w:tplc="94841336" w:tentative="1">
+      <w:start w:val="1"/>
+      <w:numFmt w:val="bullet"/>
+      <w:lvlText w:val=""/>
+      <w:lvlJc w:val="left"/>
+      <w:pPr>
+        <w:tabs>
+          <w:tab w:val="num" w:pos="2880"/>
+        </w:tabs>
+        <w:ind w:left="2880" w:hanging="360"/>
+      </w:pPr>
+      <w:rPr>
+        <w:rFonts w:ascii="Wingdings 2" w:hAnsi="Wingdings 2" w:hint="default"/>
+      </w:rPr>
+    </w:lvl>
+    <w:lvl w:ilvl="4" w:tplc="842CF6B8" w:tentative="1">
+      <w:start w:val="1"/>
+      <w:numFmt w:val="bullet"/>
+      <w:lvlText w:val=""/>
+      <w:lvlJc w:val="left"/>
+      <w:pPr>
+        <w:tabs>
+          <w:tab w:val="num" w:pos="3600"/>
+        </w:tabs>
+        <w:ind w:left="3600" w:hanging="360"/>
+      </w:pPr>
+      <w:rPr>
+        <w:rFonts w:ascii="Wingdings 2" w:hAnsi="Wingdings 2" w:hint="default"/>
+      </w:rPr>
+    </w:lvl>
+    <w:lvl w:ilvl="5" w:tplc="81947DBE" w:tentative="1">
+      <w:start w:val="1"/>
+      <w:numFmt w:val="bullet"/>
+      <w:lvlText w:val=""/>
+      <w:lvlJc w:val="left"/>
+      <w:pPr>
+        <w:tabs>
+          <w:tab w:val="num" w:pos="4320"/>
+        </w:tabs>
+        <w:ind w:left="4320" w:hanging="360"/>
+      </w:pPr>
+      <w:rPr>
+        <w:rFonts w:ascii="Wingdings 2" w:hAnsi="Wingdings 2" w:hint="default"/>
+      </w:rPr>
+    </w:lvl>
+    <w:lvl w:ilvl="6" w:tplc="5914E620" w:tentative="1">
+      <w:start w:val="1"/>
+      <w:numFmt w:val="bullet"/>
+      <w:lvlText w:val=""/>
+      <w:lvlJc w:val="left"/>
+      <w:pPr>
+        <w:tabs>
+          <w:tab w:val="num" w:pos="5040"/>
+        </w:tabs>
+        <w:ind w:left="5040" w:hanging="360"/>
+      </w:pPr>
+      <w:rPr>
+        <w:rFonts w:ascii="Wingdings 2" w:hAnsi="Wingdings 2" w:hint="default"/>
+      </w:rPr>
+    </w:lvl>
+    <w:lvl w:ilvl="7" w:tplc="EF82EF32" w:tentative="1">
+      <w:start w:val="1"/>
+      <w:numFmt w:val="bullet"/>
+      <w:lvlText w:val=""/>
+      <w:lvlJc w:val="left"/>
+      <w:pPr>
+        <w:tabs>
+          <w:tab w:val="num" w:pos="5760"/>
+        </w:tabs>
+        <w:ind w:left="5760" w:hanging="360"/>
+      </w:pPr>
+      <w:rPr>
+        <w:rFonts w:ascii="Wingdings 2" w:hAnsi="Wingdings 2" w:hint="default"/>
+      </w:rPr>
+    </w:lvl>
+    <w:lvl w:ilvl="8" w:tplc="179409CE" w:tentative="1">
+      <w:start w:val="1"/>
+      <w:numFmt w:val="bullet"/>
+      <w:lvlText w:val=""/>
+      <w:lvlJc w:val="left"/>
+      <w:pPr>
+        <w:tabs>
+          <w:tab w:val="num" w:pos="6480"/>
+        </w:tabs>
+        <w:ind w:left="6480" w:hanging="360"/>
+      </w:pPr>
+      <w:rPr>
+        <w:rFonts w:ascii="Wingdings 2" w:hAnsi="Wingdings 2" w:hint="default"/>
+      </w:rPr>
+    </w:lvl>
+  </w:abstractNum>
+  <w:abstractNum w:abstractNumId="5" w15:restartNumberingAfterBreak="0">
     <w:nsid w:val="72810809"/>
     <w:multiLevelType w:val="hybridMultilevel"/>
     <w:tmpl w:val="C964A390"/>
@@ -1698,19 +2775,117 @@
       <w:rPr>
         <w:rFonts w:ascii="Wingdings" w:hAnsi="Wingdings" w:hint="default"/>
       </w:rPr>
+    </w:lvl>
+  </w:abstractNum>
+  <w:abstractNum w:abstractNumId="6" w15:restartNumberingAfterBreak="0">
+    <w:nsid w:val="73750EC2"/>
+    <w:multiLevelType w:val="hybridMultilevel"/>
+    <w:tmpl w:val="08723E90"/>
+    <w:lvl w:ilvl="0" w:tplc="3409000F">
+      <w:start w:val="1"/>
+      <w:numFmt w:val="decimal"/>
+      <w:lvlText w:val="%1."/>
+      <w:lvlJc w:val="left"/>
+      <w:pPr>
+        <w:ind w:left="720" w:hanging="360"/>
+      </w:pPr>
+      <w:rPr>
+        <w:rFonts w:hint="default"/>
+      </w:rPr>
+    </w:lvl>
+    <w:lvl w:ilvl="1" w:tplc="34090019" w:tentative="1">
+      <w:start w:val="1"/>
+      <w:numFmt w:val="lowerLetter"/>
+      <w:lvlText w:val="%2."/>
+      <w:lvlJc w:val="left"/>
+      <w:pPr>
+        <w:ind w:left="1440" w:hanging="360"/>
+      </w:pPr>
+    </w:lvl>
+    <w:lvl w:ilvl="2" w:tplc="3409001B" w:tentative="1">
+      <w:start w:val="1"/>
+      <w:numFmt w:val="lowerRoman"/>
+      <w:lvlText w:val="%3."/>
+      <w:lvlJc w:val="right"/>
+      <w:pPr>
+        <w:ind w:left="2160" w:hanging="180"/>
+      </w:pPr>
+    </w:lvl>
+    <w:lvl w:ilvl="3" w:tplc="3409000F" w:tentative="1">
+      <w:start w:val="1"/>
+      <w:numFmt w:val="decimal"/>
+      <w:lvlText w:val="%4."/>
+      <w:lvlJc w:val="left"/>
+      <w:pPr>
+        <w:ind w:left="2880" w:hanging="360"/>
+      </w:pPr>
+    </w:lvl>
+    <w:lvl w:ilvl="4" w:tplc="34090019" w:tentative="1">
+      <w:start w:val="1"/>
+      <w:numFmt w:val="lowerLetter"/>
+      <w:lvlText w:val="%5."/>
+      <w:lvlJc w:val="left"/>
+      <w:pPr>
+        <w:ind w:left="3600" w:hanging="360"/>
+      </w:pPr>
+    </w:lvl>
+    <w:lvl w:ilvl="5" w:tplc="3409001B" w:tentative="1">
+      <w:start w:val="1"/>
+      <w:numFmt w:val="lowerRoman"/>
+      <w:lvlText w:val="%6."/>
+      <w:lvlJc w:val="right"/>
+      <w:pPr>
+        <w:ind w:left="4320" w:hanging="180"/>
+      </w:pPr>
+    </w:lvl>
+    <w:lvl w:ilvl="6" w:tplc="3409000F" w:tentative="1">
+      <w:start w:val="1"/>
+      <w:numFmt w:val="decimal"/>
+      <w:lvlText w:val="%7."/>
+      <w:lvlJc w:val="left"/>
+      <w:pPr>
+        <w:ind w:left="5040" w:hanging="360"/>
+      </w:pPr>
+    </w:lvl>
+    <w:lvl w:ilvl="7" w:tplc="34090019" w:tentative="1">
+      <w:start w:val="1"/>
+      <w:numFmt w:val="lowerLetter"/>
+      <w:lvlText w:val="%8."/>
+      <w:lvlJc w:val="left"/>
+      <w:pPr>
+        <w:ind w:left="5760" w:hanging="360"/>
+      </w:pPr>
+    </w:lvl>
+    <w:lvl w:ilvl="8" w:tplc="3409001B" w:tentative="1">
+      <w:start w:val="1"/>
+      <w:numFmt w:val="lowerRoman"/>
+      <w:lvlText w:val="%9."/>
+      <w:lvlJc w:val="right"/>
+      <w:pPr>
+        <w:ind w:left="6480" w:hanging="180"/>
+      </w:pPr>
     </w:lvl>
   </w:abstractNum>
   <w:num w:numId="1" w16cid:durableId="1521698626">
     <w:abstractNumId w:val="0"/>
   </w:num>
   <w:num w:numId="2" w16cid:durableId="2035420513">
+    <w:abstractNumId w:val="2"/>
+  </w:num>
+  <w:num w:numId="3" w16cid:durableId="1316639771">
+    <w:abstractNumId w:val="3"/>
+  </w:num>
+  <w:num w:numId="4" w16cid:durableId="93331770">
+    <w:abstractNumId w:val="5"/>
+  </w:num>
+  <w:num w:numId="5" w16cid:durableId="1212880690">
     <w:abstractNumId w:val="1"/>
   </w:num>
-  <w:num w:numId="3" w16cid:durableId="1316639771">
-    <w:abstractNumId w:val="2"/>
+  <w:num w:numId="6" w16cid:durableId="974483567">
+    <w:abstractNumId w:val="4"/>
   </w:num>
-  <w:num w:numId="4" w16cid:durableId="93331770">
-    <w:abstractNumId w:val="3"/>
+  <w:num w:numId="7" w16cid:durableId="2044010841">
+    <w:abstractNumId w:val="6"/>
   </w:num>
 </w:numbering>
 </file>
@@ -2162,6 +3337,25 @@
       <w:color w:val="666666"/>
     </w:rPr>
   </w:style>
+  <w:style w:type="table" w:styleId="TableGrid">
+    <w:name w:val="Table Grid"/>
+    <w:basedOn w:val="TableNormal"/>
+    <w:uiPriority w:val="39"/>
+    <w:rsid w:val="0007583E"/>
+    <w:pPr>
+      <w:spacing w:after="0" w:line="240" w:lineRule="auto"/>
+    </w:pPr>
+    <w:tblPr>
+      <w:tblBorders>
+        <w:top w:val="single" w:sz="4" w:space="0" w:color="auto"/>
+        <w:left w:val="single" w:sz="4" w:space="0" w:color="auto"/>
+        <w:bottom w:val="single" w:sz="4" w:space="0" w:color="auto"/>
+        <w:right w:val="single" w:sz="4" w:space="0" w:color="auto"/>
+        <w:insideH w:val="single" w:sz="4" w:space="0" w:color="auto"/>
+        <w:insideV w:val="single" w:sz="4" w:space="0" w:color="auto"/>
+      </w:tblBorders>
+    </w:tblPr>
+  </w:style>
 </w:styles>
 </file>
 
